--- a/cv/LemasCV_AUG_2021.docx
+++ b/cv/LemasCV_AUG_2021.docx
@@ -8420,7 +8420,6 @@
         <w:rPr>
           <w:rFonts w:ascii="Arial" w:hAnsi="Arial" w:cs="Arial"/>
           <w:b/>
-          <w:color w:val="000000"/>
           <w:sz w:val="22"/>
           <w:szCs w:val="22"/>
           <w:u w:val="single"/>
@@ -8430,7 +8429,6 @@
       <w:r>
         <w:rPr>
           <w:rFonts w:ascii="Arial" w:hAnsi="Arial" w:cs="Arial"/>
-          <w:color w:val="000000"/>
           <w:sz w:val="22"/>
           <w:szCs w:val="22"/>
         </w:rPr>
@@ -8440,7 +8438,6 @@
       <w:r>
         <w:rPr>
           <w:rFonts w:ascii="Arial" w:hAnsi="Arial" w:cs="Arial"/>
-          <w:color w:val="000000"/>
           <w:sz w:val="22"/>
           <w:szCs w:val="22"/>
         </w:rPr>
@@ -8450,7 +8447,6 @@
       <w:r>
         <w:rPr>
           <w:rFonts w:ascii="Arial" w:hAnsi="Arial" w:cs="Arial"/>
-          <w:color w:val="000000"/>
           <w:sz w:val="22"/>
           <w:szCs w:val="22"/>
         </w:rPr>
@@ -8459,7 +8455,6 @@
       <w:r>
         <w:rPr>
           <w:rFonts w:ascii="Arial" w:hAnsi="Arial" w:cs="Arial"/>
-          <w:color w:val="000000"/>
           <w:sz w:val="22"/>
           <w:szCs w:val="22"/>
         </w:rPr>
@@ -8468,7 +8463,6 @@
       <w:r>
         <w:rPr>
           <w:rFonts w:ascii="Arial" w:hAnsi="Arial" w:cs="Arial"/>
-          <w:color w:val="000000"/>
           <w:sz w:val="22"/>
           <w:szCs w:val="22"/>
         </w:rPr>
@@ -8477,7 +8471,6 @@
       <w:r>
         <w:rPr>
           <w:rFonts w:ascii="Arial" w:hAnsi="Arial" w:cs="Arial"/>
-          <w:color w:val="000000"/>
           <w:sz w:val="22"/>
           <w:szCs w:val="22"/>
         </w:rPr>
@@ -8486,7 +8479,6 @@
       <w:r>
         <w:rPr>
           <w:rFonts w:ascii="Arial" w:hAnsi="Arial" w:cs="Arial"/>
-          <w:color w:val="000000"/>
           <w:sz w:val="22"/>
           <w:szCs w:val="22"/>
         </w:rPr>
@@ -8497,7 +8489,6 @@
           <w:rFonts w:ascii="Arial" w:hAnsi="Arial" w:cs="Arial"/>
           <w:i/>
           <w:iCs/>
-          <w:color w:val="000000"/>
           <w:sz w:val="22"/>
           <w:szCs w:val="22"/>
         </w:rPr>
@@ -8506,7 +8497,6 @@
       <w:r>
         <w:rPr>
           <w:rFonts w:ascii="Arial" w:hAnsi="Arial" w:cs="Arial"/>
-          <w:color w:val="000000"/>
           <w:sz w:val="22"/>
           <w:szCs w:val="22"/>
         </w:rPr>
@@ -8515,7 +8505,6 @@
       <w:r>
         <w:rPr>
           <w:rFonts w:ascii="Arial" w:hAnsi="Arial" w:cs="Arial"/>
-          <w:color w:val="000000"/>
           <w:sz w:val="22"/>
           <w:szCs w:val="22"/>
         </w:rPr>
@@ -8524,7 +8513,6 @@
       <w:r>
         <w:rPr>
           <w:rFonts w:ascii="Arial" w:hAnsi="Arial" w:cs="Arial"/>
-          <w:color w:val="000000"/>
           <w:sz w:val="22"/>
           <w:szCs w:val="22"/>
         </w:rPr>
@@ -8533,7 +8521,6 @@
       <w:r>
         <w:rPr>
           <w:rFonts w:ascii="Arial" w:hAnsi="Arial" w:cs="Arial"/>
-          <w:color w:val="000000"/>
           <w:sz w:val="22"/>
           <w:szCs w:val="22"/>
         </w:rPr>
@@ -8562,7 +8549,6 @@
       <w:r>
         <w:rPr>
           <w:rFonts w:ascii="Arial" w:hAnsi="Arial" w:cs="Arial"/>
-          <w:color w:val="000000"/>
           <w:sz w:val="22"/>
           <w:szCs w:val="22"/>
           <w:shd w:val="clear" w:color="auto" w:fill="FFFFFF"/>
@@ -8573,7 +8559,6 @@
       <w:r>
         <w:rPr>
           <w:rFonts w:ascii="Arial" w:hAnsi="Arial" w:cs="Arial"/>
-          <w:color w:val="000000"/>
           <w:sz w:val="22"/>
           <w:szCs w:val="22"/>
           <w:shd w:val="clear" w:color="auto" w:fill="FFFFFF"/>
@@ -8584,7 +8569,6 @@
       <w:r>
         <w:rPr>
           <w:rFonts w:ascii="Arial" w:hAnsi="Arial" w:cs="Arial"/>
-          <w:color w:val="000000"/>
           <w:sz w:val="22"/>
           <w:szCs w:val="22"/>
           <w:shd w:val="clear" w:color="auto" w:fill="FFFFFF"/>
@@ -8595,7 +8579,6 @@
       <w:r>
         <w:rPr>
           <w:rFonts w:ascii="Arial" w:hAnsi="Arial" w:cs="Arial"/>
-          <w:color w:val="000000"/>
           <w:sz w:val="22"/>
           <w:szCs w:val="22"/>
           <w:shd w:val="clear" w:color="auto" w:fill="FFFFFF"/>
@@ -8607,7 +8590,6 @@
           <w:rFonts w:ascii="Arial" w:hAnsi="Arial" w:cs="Arial"/>
           <w:b/>
           <w:bCs/>
-          <w:color w:val="000000"/>
           <w:sz w:val="22"/>
           <w:szCs w:val="22"/>
           <w:u w:val="single"/>
@@ -8618,7 +8600,6 @@
       <w:r>
         <w:rPr>
           <w:rFonts w:ascii="Arial" w:hAnsi="Arial" w:cs="Arial"/>
-          <w:color w:val="000000"/>
           <w:sz w:val="22"/>
           <w:szCs w:val="22"/>
           <w:shd w:val="clear" w:color="auto" w:fill="FFFFFF"/>
@@ -8628,7 +8609,6 @@
       <w:r>
         <w:rPr>
           <w:rFonts w:ascii="Arial" w:hAnsi="Arial" w:cs="Arial"/>
-          <w:color w:val="201F1E"/>
           <w:sz w:val="22"/>
           <w:szCs w:val="22"/>
           <w:shd w:val="clear" w:color="auto" w:fill="FFFFFF"/>
@@ -8638,7 +8618,6 @@
       <w:r>
         <w:rPr>
           <w:rFonts w:ascii="Arial" w:hAnsi="Arial" w:cs="Arial"/>
-          <w:color w:val="201F1E"/>
           <w:sz w:val="22"/>
           <w:szCs w:val="22"/>
           <w:shd w:val="clear" w:color="auto" w:fill="FFFFFF"/>
@@ -8648,7 +8627,6 @@
       <w:r>
         <w:rPr>
           <w:rFonts w:ascii="Arial" w:hAnsi="Arial" w:cs="Arial"/>
-          <w:color w:val="201F1E"/>
           <w:sz w:val="22"/>
           <w:szCs w:val="22"/>
           <w:shd w:val="clear" w:color="auto" w:fill="FFFFFF"/>
@@ -8658,7 +8636,6 @@
       <w:r>
         <w:rPr>
           <w:rFonts w:ascii="Arial" w:hAnsi="Arial" w:cs="Arial"/>
-          <w:color w:val="000000"/>
           <w:sz w:val="22"/>
           <w:szCs w:val="22"/>
           <w:shd w:val="clear" w:color="auto" w:fill="FFFFFF"/>
@@ -8670,7 +8647,6 @@
           <w:rFonts w:ascii="Arial" w:hAnsi="Arial" w:cs="Arial"/>
           <w:i/>
           <w:iCs/>
-          <w:color w:val="000000"/>
           <w:sz w:val="22"/>
           <w:szCs w:val="22"/>
           <w:shd w:val="clear" w:color="auto" w:fill="FFFFFF"/>
@@ -8682,7 +8658,6 @@
           <w:rFonts w:ascii="Arial" w:hAnsi="Arial" w:cs="Arial"/>
           <w:i/>
           <w:iCs/>
-          <w:color w:val="000000"/>
           <w:sz w:val="22"/>
           <w:szCs w:val="22"/>
           <w:shd w:val="clear" w:color="auto" w:fill="FFFFFF"/>
@@ -8692,7 +8667,6 @@
       <w:r>
         <w:rPr>
           <w:rFonts w:ascii="Arial" w:hAnsi="Arial" w:cs="Arial"/>
-          <w:color w:val="000000"/>
           <w:sz w:val="22"/>
           <w:szCs w:val="22"/>
           <w:shd w:val="clear" w:color="auto" w:fill="FFFFFF"/>
@@ -8702,7 +8676,6 @@
       <w:r>
         <w:rPr>
           <w:rFonts w:ascii="Arial" w:hAnsi="Arial" w:cs="Arial"/>
-          <w:color w:val="000000"/>
           <w:sz w:val="22"/>
           <w:szCs w:val="22"/>
           <w:shd w:val="clear" w:color="auto" w:fill="FFFFFF"/>
@@ -8712,7 +8685,6 @@
       <w:r>
         <w:rPr>
           <w:rFonts w:ascii="Arial" w:hAnsi="Arial" w:cs="Arial"/>
-          <w:color w:val="000000"/>
           <w:sz w:val="22"/>
           <w:szCs w:val="22"/>
           <w:shd w:val="clear" w:color="auto" w:fill="FFFFFF"/>
@@ -8722,7 +8694,6 @@
       <w:r>
         <w:rPr>
           <w:rFonts w:ascii="Arial" w:hAnsi="Arial" w:cs="Arial"/>
-          <w:color w:val="000000"/>
           <w:sz w:val="22"/>
           <w:szCs w:val="22"/>
           <w:shd w:val="clear" w:color="auto" w:fill="FFFFFF"/>
@@ -8750,7 +8721,6 @@
       <w:r>
         <w:rPr>
           <w:rFonts w:ascii="Arial" w:hAnsi="Arial" w:cs="Arial"/>
-          <w:color w:val="000000"/>
           <w:sz w:val="22"/>
           <w:szCs w:val="22"/>
           <w:shd w:val="clear" w:color="auto" w:fill="FFFFFF"/>
@@ -8761,7 +8731,6 @@
         <w:rPr>
           <w:rFonts w:ascii="Arial" w:hAnsi="Arial" w:cs="Arial"/>
           <w:b/>
-          <w:color w:val="000000"/>
           <w:sz w:val="22"/>
           <w:szCs w:val="22"/>
           <w:u w:val="single"/>
@@ -8772,7 +8741,6 @@
       <w:r>
         <w:rPr>
           <w:rFonts w:ascii="Arial" w:hAnsi="Arial" w:cs="Arial"/>
-          <w:color w:val="000000"/>
           <w:sz w:val="22"/>
           <w:szCs w:val="22"/>
           <w:shd w:val="clear" w:color="auto" w:fill="FFFFFF"/>
@@ -8783,58 +8751,42 @@
         <w:rPr>
           <w:rFonts w:ascii="Arial" w:hAnsi="Arial" w:cs="Arial"/>
           <w:i/>
-          <w:color w:val="000000"/>
           <w:sz w:val="22"/>
           <w:szCs w:val="22"/>
           <w:shd w:val="clear" w:color="auto" w:fill="FFFFFF"/>
         </w:rPr>
-        <w:t>Diabetes Care</w:t>
-      </w:r>
-      <w:r>
-        <w:rPr>
-          <w:rFonts w:ascii="Arial" w:hAnsi="Arial" w:cs="Arial"/>
-          <w:i/>
-          <w:color w:val="000000"/>
+        <w:t xml:space="preserve">Diabetes Care. </w:t>
+      </w:r>
+      <w:r>
+        <w:rPr>
+          <w:rFonts w:ascii="Arial" w:hAnsi="Arial" w:cs="Arial"/>
           <w:sz w:val="22"/>
           <w:szCs w:val="22"/>
           <w:shd w:val="clear" w:color="auto" w:fill="FFFFFF"/>
         </w:rPr>
-        <w:t xml:space="preserve">. </w:t>
-      </w:r>
-      <w:r>
-        <w:rPr>
-          <w:rFonts w:ascii="Arial" w:hAnsi="Arial" w:cs="Arial"/>
-          <w:color w:val="000000"/>
+        <w:t>202</w:t>
+      </w:r>
+      <w:r>
+        <w:rPr>
+          <w:rFonts w:ascii="Arial" w:hAnsi="Arial" w:cs="Arial"/>
           <w:sz w:val="22"/>
           <w:szCs w:val="22"/>
           <w:shd w:val="clear" w:color="auto" w:fill="FFFFFF"/>
         </w:rPr>
-        <w:t>202</w:t>
-      </w:r>
-      <w:r>
-        <w:rPr>
-          <w:rFonts w:ascii="Arial" w:hAnsi="Arial" w:cs="Arial"/>
-          <w:color w:val="000000"/>
+        <w:t>1</w:t>
+      </w:r>
+      <w:r>
+        <w:rPr>
+          <w:rFonts w:ascii="Arial" w:hAnsi="Arial" w:cs="Arial"/>
           <w:sz w:val="22"/>
           <w:szCs w:val="22"/>
           <w:shd w:val="clear" w:color="auto" w:fill="FFFFFF"/>
         </w:rPr>
-        <w:t>1</w:t>
-      </w:r>
-      <w:r>
-        <w:rPr>
-          <w:rFonts w:ascii="Arial" w:hAnsi="Arial" w:cs="Arial"/>
-          <w:color w:val="000000"/>
-          <w:sz w:val="22"/>
-          <w:szCs w:val="22"/>
-          <w:shd w:val="clear" w:color="auto" w:fill="FFFFFF"/>
-        </w:rPr>
         <w:t xml:space="preserve">. PMID: </w:t>
       </w:r>
       <w:r>
         <w:rPr>
           <w:rFonts w:ascii="Arial" w:hAnsi="Arial" w:cs="Arial"/>
-          <w:color w:val="000000"/>
           <w:sz w:val="22"/>
           <w:szCs w:val="22"/>
           <w:shd w:val="clear" w:color="auto" w:fill="FFFFFF"/>
@@ -8861,7 +8813,6 @@
       <w:r>
         <w:rPr>
           <w:rFonts w:ascii="Arial" w:hAnsi="Arial" w:cs="Arial"/>
-          <w:color w:val="000000"/>
           <w:sz w:val="22"/>
           <w:szCs w:val="22"/>
         </w:rPr>
@@ -8872,7 +8823,6 @@
         <w:rPr>
           <w:rFonts w:ascii="Arial" w:hAnsi="Arial" w:cs="Arial"/>
           <w:b/>
-          <w:color w:val="000000"/>
           <w:sz w:val="22"/>
           <w:szCs w:val="22"/>
           <w:u w:val="single"/>
@@ -8882,7 +8832,6 @@
       <w:r>
         <w:rPr>
           <w:rFonts w:ascii="Arial" w:hAnsi="Arial" w:cs="Arial"/>
-          <w:color w:val="000000"/>
           <w:sz w:val="22"/>
           <w:szCs w:val="22"/>
         </w:rPr>
@@ -8893,7 +8842,6 @@
           <w:rFonts w:ascii="Arial" w:hAnsi="Arial" w:cs="Arial"/>
           <w:i/>
           <w:iCs/>
-          <w:color w:val="000000"/>
           <w:sz w:val="22"/>
           <w:szCs w:val="22"/>
         </w:rPr>
@@ -8902,7 +8850,6 @@
       <w:r>
         <w:rPr>
           <w:rFonts w:ascii="Arial" w:hAnsi="Arial" w:cs="Arial"/>
-          <w:color w:val="000000"/>
           <w:sz w:val="22"/>
           <w:szCs w:val="22"/>
         </w:rPr>
@@ -8925,11 +8872,167 @@
           <w:szCs w:val="22"/>
         </w:rPr>
       </w:pPr>
-    </w:p>
-    <w:p>
-      <w:pPr>
+      <w:proofErr w:type="spellStart"/>
+      <w:r>
+        <w:rPr>
+          <w:rFonts w:ascii="Arial" w:hAnsi="Arial" w:cs="Arial"/>
+          <w:sz w:val="22"/>
+          <w:szCs w:val="22"/>
+        </w:rPr>
+        <w:t>Monir</w:t>
+      </w:r>
+      <w:proofErr w:type="spellEnd"/>
+      <w:r>
+        <w:rPr>
+          <w:rFonts w:ascii="Arial" w:hAnsi="Arial" w:cs="Arial"/>
+          <w:sz w:val="22"/>
+          <w:szCs w:val="22"/>
+        </w:rPr>
+        <w:t xml:space="preserve"> RL</w:t>
+      </w:r>
+      <w:r>
+        <w:rPr>
+          <w:rFonts w:ascii="Arial" w:hAnsi="Arial" w:cs="Arial"/>
+          <w:sz w:val="22"/>
+          <w:szCs w:val="22"/>
+        </w:rPr>
+        <w:t xml:space="preserve">, </w:t>
+      </w:r>
+      <w:proofErr w:type="spellStart"/>
+      <w:r>
+        <w:rPr>
+          <w:rFonts w:ascii="Arial" w:hAnsi="Arial" w:cs="Arial"/>
+          <w:sz w:val="22"/>
+          <w:szCs w:val="22"/>
+        </w:rPr>
+        <w:t>Schoch</w:t>
+      </w:r>
+      <w:proofErr w:type="spellEnd"/>
+      <w:r>
+        <w:rPr>
+          <w:rFonts w:ascii="Arial" w:hAnsi="Arial" w:cs="Arial"/>
+          <w:sz w:val="22"/>
+          <w:szCs w:val="22"/>
+        </w:rPr>
+        <w:t xml:space="preserve"> JJ, </w:t>
+      </w:r>
+      <w:proofErr w:type="spellStart"/>
+      <w:r>
+        <w:rPr>
+          <w:rFonts w:ascii="Arial" w:hAnsi="Arial" w:cs="Arial"/>
+          <w:sz w:val="22"/>
+          <w:szCs w:val="22"/>
+        </w:rPr>
+        <w:t>Gar</w:t>
+      </w:r>
+      <w:bookmarkStart w:id="5" w:name="_GoBack"/>
+      <w:bookmarkEnd w:id="5"/>
+      <w:r>
+        <w:rPr>
+          <w:rFonts w:ascii="Arial" w:hAnsi="Arial" w:cs="Arial"/>
+          <w:sz w:val="22"/>
+          <w:szCs w:val="22"/>
+        </w:rPr>
+        <w:t>van</w:t>
+      </w:r>
+      <w:proofErr w:type="spellEnd"/>
+      <w:r>
+        <w:rPr>
+          <w:rFonts w:ascii="Arial" w:hAnsi="Arial" w:cs="Arial"/>
+          <w:sz w:val="22"/>
+          <w:szCs w:val="22"/>
+        </w:rPr>
+        <w:t xml:space="preserve"> CW, Miranda N, </w:t>
+      </w:r>
+      <w:proofErr w:type="spellStart"/>
+      <w:r>
+        <w:rPr>
+          <w:rFonts w:ascii="Arial" w:hAnsi="Arial" w:cs="Arial"/>
+          <w:sz w:val="22"/>
+          <w:szCs w:val="22"/>
+        </w:rPr>
+        <w:t>Neu</w:t>
+      </w:r>
+      <w:proofErr w:type="spellEnd"/>
+      <w:r>
+        <w:rPr>
+          <w:rFonts w:ascii="Arial" w:hAnsi="Arial" w:cs="Arial"/>
+          <w:sz w:val="22"/>
+          <w:szCs w:val="22"/>
+        </w:rPr>
+        <w:t xml:space="preserve"> J, </w:t>
+      </w:r>
+      <w:r>
+        <w:rPr>
+          <w:rStyle w:val="Strong"/>
+          <w:rFonts w:ascii="Arial" w:hAnsi="Arial" w:cs="Arial"/>
+          <w:sz w:val="22"/>
+          <w:szCs w:val="22"/>
+          <w:u w:val="single"/>
+        </w:rPr>
+        <w:t>Lemas DJ</w:t>
+      </w:r>
+      <w:r>
+        <w:rPr>
+          <w:rFonts w:ascii="Arial" w:hAnsi="Arial" w:cs="Arial"/>
+          <w:sz w:val="22"/>
+          <w:szCs w:val="22"/>
+        </w:rPr>
+        <w:t>. </w:t>
+      </w:r>
+      <w:r>
+        <w:rPr>
+          <w:rFonts w:ascii="Arial" w:hAnsi="Arial" w:cs="Arial"/>
+          <w:sz w:val="22"/>
+          <w:szCs w:val="22"/>
+          <w:shd w:val="clear" w:color="auto" w:fill="FFFFFF"/>
+        </w:rPr>
+        <w:t>Association between atopic dermatitis and race from infancy to early childhood: A retrospective cohort study</w:t>
+      </w:r>
+      <w:r>
+        <w:rPr>
+          <w:rFonts w:ascii="Arial" w:hAnsi="Arial" w:cs="Arial"/>
+          <w:sz w:val="22"/>
+          <w:szCs w:val="22"/>
+        </w:rPr>
+        <w:t xml:space="preserve">. </w:t>
+      </w:r>
+      <w:r>
+        <w:rPr>
+          <w:rFonts w:ascii="Arial" w:hAnsi="Arial" w:cs="Arial"/>
+          <w:i/>
+          <w:iCs/>
+          <w:sz w:val="22"/>
+          <w:szCs w:val="22"/>
+        </w:rPr>
+        <w:t>International Journal of Dermatology</w:t>
+      </w:r>
+      <w:r>
+        <w:rPr>
+          <w:rFonts w:ascii="Arial" w:hAnsi="Arial" w:cs="Arial"/>
+          <w:sz w:val="22"/>
+          <w:szCs w:val="22"/>
+        </w:rPr>
+        <w:t xml:space="preserve">. 2021. PMID: </w:t>
+      </w:r>
+      <w:r>
+        <w:rPr>
+          <w:rFonts w:ascii="Arial" w:hAnsi="Arial" w:cs="Arial"/>
+          <w:sz w:val="22"/>
+          <w:szCs w:val="22"/>
+        </w:rPr>
+        <w:t>34378189</w:t>
+      </w:r>
+    </w:p>
+    <w:p>
+      <w:pPr>
+        <w:numPr>
+          <w:ilvl w:val="0"/>
+          <w:numId w:val="40"/>
+        </w:numPr>
         <w:autoSpaceDE w:val="0"/>
         <w:autoSpaceDN w:val="0"/>
+        <w:ind w:left="360"/>
         <w:jc w:val="both"/>
         <w:rPr>
           <w:rFonts w:ascii="Arial" w:hAnsi="Arial" w:cs="Arial"/>
@@ -8937,6 +9040,133 @@
           <w:szCs w:val="22"/>
         </w:rPr>
       </w:pPr>
+      <w:r>
+        <w:rPr>
+          <w:rFonts w:ascii="Arial" w:hAnsi="Arial" w:cs="Arial"/>
+          <w:sz w:val="22"/>
+          <w:szCs w:val="22"/>
+        </w:rPr>
+        <w:t>Aristizabal-</w:t>
+      </w:r>
+      <w:proofErr w:type="spellStart"/>
+      <w:r>
+        <w:rPr>
+          <w:rFonts w:ascii="Arial" w:hAnsi="Arial" w:cs="Arial"/>
+          <w:sz w:val="22"/>
+          <w:szCs w:val="22"/>
+        </w:rPr>
+        <w:t>Henao</w:t>
+      </w:r>
+      <w:proofErr w:type="spellEnd"/>
+      <w:r>
+        <w:rPr>
+          <w:rFonts w:ascii="Arial" w:hAnsi="Arial" w:cs="Arial"/>
+          <w:sz w:val="22"/>
+          <w:szCs w:val="22"/>
+        </w:rPr>
+        <w:t xml:space="preserve"> JJ, </w:t>
+      </w:r>
+      <w:r>
+        <w:rPr>
+          <w:rFonts w:ascii="Arial" w:hAnsi="Arial" w:cs="Arial"/>
+          <w:b/>
+          <w:sz w:val="22"/>
+          <w:szCs w:val="22"/>
+          <w:u w:val="single"/>
+        </w:rPr>
+        <w:t>Lemas DJ</w:t>
+      </w:r>
+      <w:r>
+        <w:rPr>
+          <w:rFonts w:ascii="Arial" w:hAnsi="Arial" w:cs="Arial"/>
+          <w:sz w:val="22"/>
+          <w:szCs w:val="22"/>
+        </w:rPr>
+        <w:t xml:space="preserve">, Griffin EK, Costa KA, Camacho C, Bowden JA. </w:t>
+      </w:r>
+      <w:r>
+        <w:rPr>
+          <w:rFonts w:ascii="Arial" w:hAnsi="Arial" w:cs="Arial"/>
+          <w:sz w:val="22"/>
+          <w:szCs w:val="22"/>
+        </w:rPr>
+        <w:t>Metabolic profiling of biological reference materials using a multiplatform h</w:t>
+      </w:r>
+      <w:r>
+        <w:rPr>
+          <w:rFonts w:ascii="Arial" w:hAnsi="Arial" w:cs="Arial"/>
+          <w:sz w:val="22"/>
+          <w:szCs w:val="22"/>
+        </w:rPr>
+        <w:t>igh-</w:t>
+      </w:r>
+      <w:r>
+        <w:rPr>
+          <w:rFonts w:ascii="Arial" w:hAnsi="Arial" w:cs="Arial"/>
+          <w:sz w:val="22"/>
+          <w:szCs w:val="22"/>
+        </w:rPr>
+        <w:t>r</w:t>
+      </w:r>
+      <w:r>
+        <w:rPr>
+          <w:rFonts w:ascii="Arial" w:hAnsi="Arial" w:cs="Arial"/>
+          <w:sz w:val="22"/>
+          <w:szCs w:val="22"/>
+        </w:rPr>
+        <w:t xml:space="preserve">esolution </w:t>
+      </w:r>
+      <w:proofErr w:type="gramStart"/>
+      <w:r>
+        <w:rPr>
+          <w:rFonts w:ascii="Arial" w:hAnsi="Arial" w:cs="Arial"/>
+          <w:sz w:val="22"/>
+          <w:szCs w:val="22"/>
+        </w:rPr>
+        <w:t>mass</w:t>
+      </w:r>
+      <w:proofErr w:type="gramEnd"/>
+      <w:r>
+        <w:rPr>
+          <w:rFonts w:ascii="Arial" w:hAnsi="Arial" w:cs="Arial"/>
+          <w:sz w:val="22"/>
+          <w:szCs w:val="22"/>
+        </w:rPr>
+        <w:t xml:space="preserve"> spectrometric approach</w:t>
+      </w:r>
+      <w:r>
+        <w:rPr>
+          <w:rFonts w:ascii="Arial" w:hAnsi="Arial" w:cs="Arial"/>
+          <w:sz w:val="22"/>
+          <w:szCs w:val="22"/>
+        </w:rPr>
+        <w:t xml:space="preserve">. </w:t>
+      </w:r>
+      <w:r>
+        <w:rPr>
+          <w:rFonts w:ascii="Arial" w:hAnsi="Arial" w:cs="Arial"/>
+          <w:i/>
+          <w:sz w:val="22"/>
+          <w:szCs w:val="22"/>
+        </w:rPr>
+        <w:t>Journal of American Society of Mass Spectrometry</w:t>
+      </w:r>
+      <w:r>
+        <w:rPr>
+          <w:rFonts w:ascii="Arial" w:hAnsi="Arial" w:cs="Arial"/>
+          <w:sz w:val="22"/>
+          <w:szCs w:val="22"/>
+        </w:rPr>
+        <w:t xml:space="preserve">. </w:t>
+      </w:r>
+      <w:r>
+        <w:rPr>
+          <w:rFonts w:ascii="Arial" w:hAnsi="Arial" w:cs="Arial"/>
+          <w:sz w:val="22"/>
+          <w:szCs w:val="22"/>
+        </w:rPr>
+        <w:t xml:space="preserve">2021. PMID: </w:t>
+      </w:r>
     </w:p>
     <w:p>
       <w:pPr>
@@ -9017,17 +9247,17 @@
           <w:szCs w:val="22"/>
         </w:rPr>
       </w:pPr>
-      <w:proofErr w:type="spellStart"/>
-      <w:r>
-        <w:rPr>
-          <w:rFonts w:ascii="Arial" w:hAnsi="Arial" w:cs="Arial"/>
+      <w:r>
+        <w:rPr>
+          <w:rFonts w:ascii="Arial" w:hAnsi="Arial" w:cs="Arial"/>
+          <w:b/>
           <w:color w:val="000000"/>
           <w:sz w:val="22"/>
           <w:szCs w:val="22"/>
-        </w:rPr>
-        <w:t>Schoch</w:t>
-      </w:r>
-      <w:proofErr w:type="spellEnd"/>
+          <w:u w:val="single"/>
+        </w:rPr>
+        <w:t>Lemas DJ</w:t>
+      </w:r>
       <w:r>
         <w:rPr>
           <w:rFonts w:ascii="Arial" w:hAnsi="Arial" w:cs="Arial"/>
@@ -9035,9 +9265,8 @@
           <w:sz w:val="22"/>
           <w:szCs w:val="22"/>
         </w:rPr>
-        <w:t xml:space="preserve"> JJ, </w:t>
-      </w:r>
-      <w:proofErr w:type="spellStart"/>
+        <w:t xml:space="preserve">. </w:t>
+      </w:r>
       <w:r>
         <w:rPr>
           <w:rFonts w:ascii="Arial" w:hAnsi="Arial" w:cs="Arial"/>
@@ -9045,162 +9274,58 @@
           <w:sz w:val="22"/>
           <w:szCs w:val="22"/>
         </w:rPr>
-        <w:t>Monir</w:t>
-      </w:r>
-      <w:proofErr w:type="spellEnd"/>
-      <w:r>
-        <w:rPr>
-          <w:rFonts w:ascii="Arial" w:hAnsi="Arial" w:cs="Arial"/>
+        <w:t>A</w:t>
+      </w:r>
+      <w:r>
+        <w:rPr>
+          <w:rFonts w:ascii="Arial" w:hAnsi="Arial" w:cs="Arial"/>
+          <w:bCs/>
           <w:color w:val="000000"/>
           <w:sz w:val="22"/>
           <w:szCs w:val="22"/>
         </w:rPr>
-        <w:t xml:space="preserve"> RL, </w:t>
-      </w:r>
-      <w:proofErr w:type="spellStart"/>
-      <w:r>
-        <w:rPr>
-          <w:rFonts w:ascii="Arial" w:hAnsi="Arial" w:cs="Arial"/>
+        <w:t xml:space="preserve"> natural language processing tool that will extract structured breastfeeding outcomes from mom-baby linked electronic health records.</w:t>
+      </w:r>
+      <w:r>
+        <w:rPr>
+          <w:rFonts w:ascii="Arial" w:hAnsi="Arial" w:cs="Arial"/>
+          <w:bCs/>
           <w:color w:val="000000"/>
           <w:sz w:val="22"/>
           <w:szCs w:val="22"/>
         </w:rPr>
-        <w:t>Garvan</w:t>
-      </w:r>
-      <w:proofErr w:type="spellEnd"/>
-      <w:r>
-        <w:rPr>
-          <w:rFonts w:ascii="Arial" w:hAnsi="Arial" w:cs="Arial"/>
+        <w:t xml:space="preserve"> </w:t>
+      </w:r>
+      <w:r>
+        <w:rPr>
+          <w:rFonts w:ascii="Arial" w:hAnsi="Arial" w:cs="Arial"/>
+          <w:bCs/>
+          <w:i/>
           <w:color w:val="000000"/>
           <w:sz w:val="22"/>
           <w:szCs w:val="22"/>
         </w:rPr>
-        <w:t xml:space="preserve"> CW, Miranda N, Neu J, </w:t>
-      </w:r>
-      <w:r>
-        <w:rPr>
-          <w:rStyle w:val="Strong"/>
-          <w:rFonts w:ascii="Arial" w:hAnsi="Arial" w:cs="Arial"/>
+        <w:t>Journal of the American Medical Informatics Association</w:t>
+      </w:r>
+      <w:r>
+        <w:rPr>
+          <w:rFonts w:ascii="Arial" w:hAnsi="Arial" w:cs="Arial"/>
+          <w:bCs/>
           <w:color w:val="000000"/>
           <w:sz w:val="22"/>
           <w:szCs w:val="22"/>
-          <w:u w:val="single"/>
-        </w:rPr>
-        <w:t>Lemas DJ</w:t>
-      </w:r>
-      <w:r>
-        <w:rPr>
-          <w:rFonts w:ascii="Arial" w:hAnsi="Arial" w:cs="Arial"/>
+        </w:rPr>
+        <w:t xml:space="preserve">. </w:t>
+      </w:r>
+      <w:r>
+        <w:rPr>
+          <w:rFonts w:ascii="Arial" w:hAnsi="Arial" w:cs="Arial"/>
+          <w:bCs/>
           <w:color w:val="000000"/>
           <w:sz w:val="22"/>
           <w:szCs w:val="22"/>
         </w:rPr>
-        <w:t>. </w:t>
-      </w:r>
-      <w:r>
-        <w:rPr>
-          <w:rFonts w:ascii="Arial" w:hAnsi="Arial" w:cs="Arial"/>
-          <w:color w:val="201F1E"/>
-          <w:sz w:val="22"/>
-          <w:szCs w:val="22"/>
-          <w:shd w:val="clear" w:color="auto" w:fill="FFFFFF"/>
-        </w:rPr>
-        <w:t>Association between atopic dermatitis and race from infancy to early childhood: A retrospective cohort study</w:t>
-      </w:r>
-      <w:r>
-        <w:rPr>
-          <w:rFonts w:ascii="Arial" w:hAnsi="Arial" w:cs="Arial"/>
-          <w:color w:val="000000"/>
-          <w:sz w:val="22"/>
-          <w:szCs w:val="22"/>
-        </w:rPr>
-        <w:t>. (</w:t>
-      </w:r>
-      <w:r>
-        <w:rPr>
-          <w:rFonts w:ascii="Arial" w:hAnsi="Arial" w:cs="Arial"/>
-          <w:color w:val="000000"/>
-          <w:sz w:val="22"/>
-          <w:szCs w:val="22"/>
-          <w:shd w:val="clear" w:color="auto" w:fill="FFFFFF"/>
-        </w:rPr>
-        <w:t>Under Review</w:t>
-      </w:r>
-      <w:r>
-        <w:rPr>
-          <w:rFonts w:ascii="Arial" w:hAnsi="Arial" w:cs="Arial"/>
-          <w:color w:val="000000"/>
-          <w:sz w:val="22"/>
-          <w:szCs w:val="22"/>
-        </w:rPr>
-        <w:t>, </w:t>
-      </w:r>
-      <w:r>
-        <w:rPr>
-          <w:rFonts w:ascii="Arial" w:hAnsi="Arial" w:cs="Arial"/>
-          <w:i/>
-          <w:iCs/>
-          <w:color w:val="000000"/>
-          <w:sz w:val="22"/>
-          <w:szCs w:val="22"/>
-        </w:rPr>
-        <w:t>International Journal of</w:t>
-      </w:r>
-      <w:r>
-        <w:rPr>
-          <w:rFonts w:ascii="Arial" w:hAnsi="Arial" w:cs="Arial"/>
-          <w:i/>
-          <w:iCs/>
-          <w:color w:val="000000"/>
-          <w:sz w:val="22"/>
-          <w:szCs w:val="22"/>
-        </w:rPr>
-        <w:t xml:space="preserve"> Dermatology</w:t>
-      </w:r>
-      <w:r>
-        <w:rPr>
-          <w:rFonts w:ascii="Arial" w:hAnsi="Arial" w:cs="Arial"/>
-          <w:color w:val="000000"/>
-          <w:sz w:val="22"/>
-          <w:szCs w:val="22"/>
-        </w:rPr>
-        <w:t>). 20</w:t>
-      </w:r>
-      <w:r>
-        <w:rPr>
-          <w:rFonts w:ascii="Arial" w:hAnsi="Arial" w:cs="Arial"/>
-          <w:color w:val="000000"/>
-          <w:sz w:val="22"/>
-          <w:szCs w:val="22"/>
-        </w:rPr>
-        <w:t>2</w:t>
-      </w:r>
-      <w:r>
-        <w:rPr>
-          <w:rFonts w:ascii="Arial" w:hAnsi="Arial" w:cs="Arial"/>
-          <w:color w:val="000000"/>
-          <w:sz w:val="22"/>
-          <w:szCs w:val="22"/>
-        </w:rPr>
-        <w:t>1</w:t>
-      </w:r>
-      <w:r>
-        <w:rPr>
-          <w:rFonts w:ascii="Arial" w:hAnsi="Arial" w:cs="Arial"/>
-          <w:color w:val="000000"/>
-          <w:sz w:val="22"/>
-          <w:szCs w:val="22"/>
-        </w:rPr>
-        <w:t>. PMID</w:t>
-      </w:r>
-      <w:r>
-        <w:rPr>
-          <w:rFonts w:ascii="Arial" w:hAnsi="Arial" w:cs="Arial"/>
-          <w:color w:val="000000"/>
-          <w:sz w:val="22"/>
-          <w:szCs w:val="22"/>
-        </w:rPr>
-        <w:t xml:space="preserve">: </w:t>
+        <w:t xml:space="preserve">2021. PMID: </w:t>
       </w:r>
     </w:p>
     <w:p>
@@ -9222,31 +9347,30 @@
       <w:r>
         <w:rPr>
           <w:rFonts w:ascii="Arial" w:hAnsi="Arial" w:cs="Arial"/>
+          <w:color w:val="000000"/>
+          <w:sz w:val="22"/>
+          <w:szCs w:val="22"/>
+        </w:rPr>
+        <w:t xml:space="preserve">Du X, </w:t>
+      </w:r>
+      <w:r>
+        <w:rPr>
+          <w:rFonts w:ascii="Arial" w:hAnsi="Arial" w:cs="Arial"/>
           <w:b/>
           <w:color w:val="000000"/>
           <w:sz w:val="22"/>
           <w:szCs w:val="22"/>
           <w:u w:val="single"/>
         </w:rPr>
-        <w:t>Lemas DJ</w:t>
-      </w:r>
-      <w:r>
-        <w:rPr>
-          <w:rFonts w:ascii="Arial" w:hAnsi="Arial" w:cs="Arial"/>
-          <w:color w:val="000000"/>
-          <w:sz w:val="22"/>
-          <w:szCs w:val="22"/>
-        </w:rPr>
-        <w:t xml:space="preserve">. </w:t>
-      </w:r>
-      <w:r>
-        <w:rPr>
-          <w:rFonts w:ascii="Arial" w:hAnsi="Arial" w:cs="Arial"/>
-          <w:color w:val="000000"/>
-          <w:sz w:val="22"/>
-          <w:szCs w:val="22"/>
-        </w:rPr>
-        <w:t>A</w:t>
+        <w:t>Lemas DJ.</w:t>
+      </w:r>
+      <w:r>
+        <w:rPr>
+          <w:rFonts w:ascii="Arial" w:hAnsi="Arial" w:cs="Arial"/>
+          <w:sz w:val="22"/>
+          <w:szCs w:val="22"/>
+        </w:rPr>
+        <w:t xml:space="preserve"> </w:t>
       </w:r>
       <w:r>
         <w:rPr>
@@ -9256,7 +9380,7 @@
           <w:sz w:val="22"/>
           <w:szCs w:val="22"/>
         </w:rPr>
-        <w:t xml:space="preserve"> natural language processing tool that will extract structured breastfeeding outcomes from mom-baby linked electronic health records.</w:t>
+        <w:t>RUMP: A Container-based Reproducible and Scalable Untargeted Metabolomics Data Processing Pipeline</w:t>
       </w:r>
       <w:r>
         <w:rPr>
@@ -9266,38 +9390,7 @@
           <w:sz w:val="22"/>
           <w:szCs w:val="22"/>
         </w:rPr>
-        <w:t xml:space="preserve"> </w:t>
-      </w:r>
-      <w:r>
-        <w:rPr>
-          <w:rFonts w:ascii="Arial" w:hAnsi="Arial" w:cs="Arial"/>
-          <w:bCs/>
-          <w:i/>
-          <w:color w:val="000000"/>
-          <w:sz w:val="22"/>
-          <w:szCs w:val="22"/>
-        </w:rPr>
-        <w:t>Journal of the American Medical Informatics Association</w:t>
-      </w:r>
-      <w:r>
-        <w:rPr>
-          <w:rFonts w:ascii="Arial" w:hAnsi="Arial" w:cs="Arial"/>
-          <w:bCs/>
-          <w:color w:val="000000"/>
-          <w:sz w:val="22"/>
-          <w:szCs w:val="22"/>
-        </w:rPr>
-        <w:t xml:space="preserve">. </w:t>
-      </w:r>
-      <w:r>
-        <w:rPr>
-          <w:rFonts w:ascii="Arial" w:hAnsi="Arial" w:cs="Arial"/>
-          <w:bCs/>
-          <w:color w:val="000000"/>
-          <w:sz w:val="22"/>
-          <w:szCs w:val="22"/>
-        </w:rPr>
-        <w:t xml:space="preserve">2021. PMID: </w:t>
+        <w:t>. 2021. PMID:</w:t>
       </w:r>
     </w:p>
     <w:p>
@@ -9320,7 +9413,6 @@
         <w:rPr>
           <w:rFonts w:ascii="Arial" w:hAnsi="Arial" w:cs="Arial"/>
           <w:b/>
-          <w:color w:val="000000"/>
           <w:sz w:val="22"/>
           <w:szCs w:val="22"/>
           <w:u w:val="single"/>
@@ -9330,6 +9422,58 @@
       <w:r>
         <w:rPr>
           <w:rFonts w:ascii="Arial" w:hAnsi="Arial" w:cs="Arial"/>
+          <w:sz w:val="22"/>
+          <w:szCs w:val="22"/>
+        </w:rPr>
+        <w:t xml:space="preserve">, Du X, Dado-Senn B, Xu K, </w:t>
+      </w:r>
+      <w:proofErr w:type="spellStart"/>
+      <w:r>
+        <w:rPr>
+          <w:rFonts w:ascii="Arial" w:hAnsi="Arial" w:cs="Arial"/>
+          <w:sz w:val="22"/>
+          <w:szCs w:val="22"/>
+        </w:rPr>
+        <w:t>Magalhaes</w:t>
+      </w:r>
+      <w:proofErr w:type="spellEnd"/>
+      <w:r>
+        <w:rPr>
+          <w:rFonts w:ascii="Arial" w:hAnsi="Arial" w:cs="Arial"/>
+          <w:sz w:val="22"/>
+          <w:szCs w:val="22"/>
+        </w:rPr>
+        <w:t xml:space="preserve"> M, Francois M, </w:t>
+      </w:r>
+      <w:proofErr w:type="spellStart"/>
+      <w:r>
+        <w:rPr>
+          <w:rFonts w:ascii="Arial" w:hAnsi="Arial" w:cs="Arial"/>
+          <w:sz w:val="22"/>
+          <w:szCs w:val="22"/>
+        </w:rPr>
+        <w:t>Cacho</w:t>
+      </w:r>
+      <w:proofErr w:type="spellEnd"/>
+      <w:r>
+        <w:rPr>
+          <w:rFonts w:ascii="Arial" w:hAnsi="Arial" w:cs="Arial"/>
+          <w:sz w:val="22"/>
+          <w:szCs w:val="22"/>
+        </w:rPr>
+        <w:t xml:space="preserve"> NT, Thompson LA, Parker LA, Neu J, Laporta J, Garrett TJ. </w:t>
+      </w:r>
+      <w:r>
+        <w:rPr>
+          <w:rFonts w:ascii="Arial" w:eastAsia="Arial" w:hAnsi="Arial" w:cs="Arial"/>
+          <w:sz w:val="22"/>
+          <w:szCs w:val="22"/>
+        </w:rPr>
+        <w:t>Untargeted Metabolomic Analysis of Gestationally Matched Human and Bovine Milk samples at 2-weeks Postnatal</w:t>
+      </w:r>
+      <w:r>
+        <w:rPr>
+          <w:rFonts w:ascii="Arial" w:eastAsia="Arial" w:hAnsi="Arial" w:cs="Arial"/>
           <w:sz w:val="22"/>
           <w:szCs w:val="22"/>
         </w:rPr>
@@ -9343,178 +9487,6 @@
           <w:sz w:val="22"/>
           <w:szCs w:val="22"/>
         </w:rPr>
-        <w:t>Association of collegiate sporting events with health care utilization as measured by emergency room visits and hospitalizations</w:t>
-      </w:r>
-      <w:r>
-        <w:rPr>
-          <w:rFonts w:ascii="Arial" w:hAnsi="Arial" w:cs="Arial"/>
-          <w:bCs/>
-          <w:color w:val="000000"/>
-          <w:sz w:val="22"/>
-          <w:szCs w:val="22"/>
-        </w:rPr>
-        <w:t>. 2021. PMID:</w:t>
-      </w:r>
-    </w:p>
-    <w:p>
-      <w:pPr>
-        <w:numPr>
-          <w:ilvl w:val="0"/>
-          <w:numId w:val="42"/>
-        </w:numPr>
-        <w:autoSpaceDE w:val="0"/>
-        <w:autoSpaceDN w:val="0"/>
-        <w:ind w:left="360"/>
-        <w:jc w:val="both"/>
-        <w:rPr>
-          <w:rFonts w:ascii="Arial" w:hAnsi="Arial" w:cs="Arial"/>
-          <w:sz w:val="22"/>
-          <w:szCs w:val="22"/>
-        </w:rPr>
-      </w:pPr>
-      <w:r>
-        <w:rPr>
-          <w:rFonts w:ascii="Arial" w:hAnsi="Arial" w:cs="Arial"/>
-          <w:color w:val="000000"/>
-          <w:sz w:val="22"/>
-          <w:szCs w:val="22"/>
-        </w:rPr>
-        <w:t xml:space="preserve">Du X, </w:t>
-      </w:r>
-      <w:r>
-        <w:rPr>
-          <w:rFonts w:ascii="Arial" w:hAnsi="Arial" w:cs="Arial"/>
-          <w:b/>
-          <w:color w:val="000000"/>
-          <w:sz w:val="22"/>
-          <w:szCs w:val="22"/>
-          <w:u w:val="single"/>
-        </w:rPr>
-        <w:t>Lemas DJ.</w:t>
-      </w:r>
-      <w:r>
-        <w:rPr>
-          <w:rFonts w:ascii="Arial" w:hAnsi="Arial" w:cs="Arial"/>
-          <w:sz w:val="22"/>
-          <w:szCs w:val="22"/>
-        </w:rPr>
-        <w:t xml:space="preserve"> </w:t>
-      </w:r>
-      <w:r>
-        <w:rPr>
-          <w:rFonts w:ascii="Arial" w:hAnsi="Arial" w:cs="Arial"/>
-          <w:bCs/>
-          <w:color w:val="000000"/>
-          <w:sz w:val="22"/>
-          <w:szCs w:val="22"/>
-        </w:rPr>
-        <w:t>RUMP: A Container-based Reproducible and Scalable Untargeted Metabolomics Data Processing Pipeline</w:t>
-      </w:r>
-      <w:r>
-        <w:rPr>
-          <w:rFonts w:ascii="Arial" w:hAnsi="Arial" w:cs="Arial"/>
-          <w:bCs/>
-          <w:color w:val="000000"/>
-          <w:sz w:val="22"/>
-          <w:szCs w:val="22"/>
-        </w:rPr>
-        <w:t>. 2021. PMID:</w:t>
-      </w:r>
-    </w:p>
-    <w:p>
-      <w:pPr>
-        <w:numPr>
-          <w:ilvl w:val="0"/>
-          <w:numId w:val="42"/>
-        </w:numPr>
-        <w:autoSpaceDE w:val="0"/>
-        <w:autoSpaceDN w:val="0"/>
-        <w:ind w:left="360"/>
-        <w:jc w:val="both"/>
-        <w:rPr>
-          <w:rFonts w:ascii="Arial" w:hAnsi="Arial" w:cs="Arial"/>
-          <w:sz w:val="22"/>
-          <w:szCs w:val="22"/>
-        </w:rPr>
-      </w:pPr>
-      <w:r>
-        <w:rPr>
-          <w:rFonts w:ascii="Arial" w:hAnsi="Arial" w:cs="Arial"/>
-          <w:b/>
-          <w:sz w:val="22"/>
-          <w:szCs w:val="22"/>
-          <w:u w:val="single"/>
-        </w:rPr>
-        <w:t>Lemas DJ</w:t>
-      </w:r>
-      <w:r>
-        <w:rPr>
-          <w:rFonts w:ascii="Arial" w:hAnsi="Arial" w:cs="Arial"/>
-          <w:sz w:val="22"/>
-          <w:szCs w:val="22"/>
-        </w:rPr>
-        <w:t xml:space="preserve">, Du X, Dado-Senn B, Xu K, </w:t>
-      </w:r>
-      <w:proofErr w:type="spellStart"/>
-      <w:r>
-        <w:rPr>
-          <w:rFonts w:ascii="Arial" w:hAnsi="Arial" w:cs="Arial"/>
-          <w:sz w:val="22"/>
-          <w:szCs w:val="22"/>
-        </w:rPr>
-        <w:t>Magalhaes</w:t>
-      </w:r>
-      <w:proofErr w:type="spellEnd"/>
-      <w:r>
-        <w:rPr>
-          <w:rFonts w:ascii="Arial" w:hAnsi="Arial" w:cs="Arial"/>
-          <w:sz w:val="22"/>
-          <w:szCs w:val="22"/>
-        </w:rPr>
-        <w:t xml:space="preserve"> M, </w:t>
-      </w:r>
-      <w:proofErr w:type="spellStart"/>
-      <w:r>
-        <w:rPr>
-          <w:rFonts w:ascii="Arial" w:hAnsi="Arial" w:cs="Arial"/>
-          <w:sz w:val="22"/>
-          <w:szCs w:val="22"/>
-        </w:rPr>
-        <w:t>Iapicca</w:t>
-      </w:r>
-      <w:proofErr w:type="spellEnd"/>
-      <w:r>
-        <w:rPr>
-          <w:rFonts w:ascii="Arial" w:hAnsi="Arial" w:cs="Arial"/>
-          <w:sz w:val="22"/>
-          <w:szCs w:val="22"/>
-        </w:rPr>
-        <w:t xml:space="preserve"> LC, Kirpich A, Francois M, Cacho NT, Thompson LA, Parker LA, Neu J, Laporta J, Garrett TJ. </w:t>
-      </w:r>
-      <w:r>
-        <w:rPr>
-          <w:rFonts w:ascii="Arial" w:eastAsia="Arial" w:hAnsi="Arial" w:cs="Arial"/>
-          <w:sz w:val="22"/>
-          <w:szCs w:val="22"/>
-        </w:rPr>
-        <w:t>Untargeted Metabolomic Analysis of Gestationally Matched Human and Bovine Milk samples at 2-weeks Postnatal</w:t>
-      </w:r>
-      <w:r>
-        <w:rPr>
-          <w:rFonts w:ascii="Arial" w:eastAsia="Arial" w:hAnsi="Arial" w:cs="Arial"/>
-          <w:sz w:val="22"/>
-          <w:szCs w:val="22"/>
-        </w:rPr>
-        <w:t xml:space="preserve">. </w:t>
-      </w:r>
-      <w:r>
-        <w:rPr>
-          <w:rFonts w:ascii="Arial" w:hAnsi="Arial" w:cs="Arial"/>
-          <w:bCs/>
-          <w:color w:val="000000"/>
-          <w:sz w:val="22"/>
-          <w:szCs w:val="22"/>
-        </w:rPr>
         <w:t>2021. PMID:</w:t>
       </w:r>
       <w:r>
@@ -9524,116 +9496,6 @@
           <w:szCs w:val="22"/>
         </w:rPr>
         <w:t xml:space="preserve">    </w:t>
-      </w:r>
-    </w:p>
-    <w:p>
-      <w:pPr>
-        <w:numPr>
-          <w:ilvl w:val="0"/>
-          <w:numId w:val="42"/>
-        </w:numPr>
-        <w:autoSpaceDE w:val="0"/>
-        <w:autoSpaceDN w:val="0"/>
-        <w:ind w:left="360"/>
-        <w:jc w:val="both"/>
-        <w:rPr>
-          <w:rFonts w:ascii="Arial" w:hAnsi="Arial" w:cs="Arial"/>
-          <w:sz w:val="22"/>
-          <w:szCs w:val="22"/>
-        </w:rPr>
-      </w:pPr>
-      <w:r>
-        <w:rPr>
-          <w:rFonts w:ascii="Arial" w:hAnsi="Arial" w:cs="Arial"/>
-          <w:sz w:val="22"/>
-          <w:szCs w:val="22"/>
-        </w:rPr>
-        <w:t>Aristizabal-</w:t>
-      </w:r>
-      <w:proofErr w:type="spellStart"/>
-      <w:r>
-        <w:rPr>
-          <w:rFonts w:ascii="Arial" w:hAnsi="Arial" w:cs="Arial"/>
-          <w:sz w:val="22"/>
-          <w:szCs w:val="22"/>
-        </w:rPr>
-        <w:t>Henao</w:t>
-      </w:r>
-      <w:proofErr w:type="spellEnd"/>
-      <w:r>
-        <w:rPr>
-          <w:rFonts w:ascii="Arial" w:hAnsi="Arial" w:cs="Arial"/>
-          <w:sz w:val="22"/>
-          <w:szCs w:val="22"/>
-        </w:rPr>
-        <w:t xml:space="preserve"> JJ, </w:t>
-      </w:r>
-      <w:r>
-        <w:rPr>
-          <w:rFonts w:ascii="Arial" w:hAnsi="Arial" w:cs="Arial"/>
-          <w:b/>
-          <w:sz w:val="22"/>
-          <w:szCs w:val="22"/>
-          <w:u w:val="single"/>
-        </w:rPr>
-        <w:t>Lemas DJ</w:t>
-      </w:r>
-      <w:r>
-        <w:rPr>
-          <w:rFonts w:ascii="Arial" w:hAnsi="Arial" w:cs="Arial"/>
-          <w:sz w:val="22"/>
-          <w:szCs w:val="22"/>
-        </w:rPr>
-        <w:t xml:space="preserve">, Griffin EK, Costa KA, Camacho C, Bowden JA. </w:t>
-      </w:r>
-      <w:proofErr w:type="spellStart"/>
-      <w:r>
-        <w:rPr>
-          <w:rFonts w:ascii="Arial" w:hAnsi="Arial" w:cs="Arial"/>
-          <w:color w:val="000000"/>
-          <w:sz w:val="22"/>
-          <w:szCs w:val="22"/>
-        </w:rPr>
-        <w:t>Nontargeted</w:t>
-      </w:r>
-      <w:proofErr w:type="spellEnd"/>
-      <w:r>
-        <w:rPr>
-          <w:rFonts w:ascii="Arial" w:hAnsi="Arial" w:cs="Arial"/>
-          <w:color w:val="000000"/>
-          <w:sz w:val="22"/>
-          <w:szCs w:val="22"/>
-        </w:rPr>
-        <w:t xml:space="preserve"> High-Resolution UHPLC-MS/MS and GC-EI-MS Metabolomics of Human </w:t>
-      </w:r>
-      <w:proofErr w:type="spellStart"/>
-      <w:r>
-        <w:rPr>
-          <w:rFonts w:ascii="Arial" w:hAnsi="Arial" w:cs="Arial"/>
-          <w:color w:val="000000"/>
-          <w:sz w:val="22"/>
-          <w:szCs w:val="22"/>
-        </w:rPr>
-        <w:t>Biofluid</w:t>
-      </w:r>
-      <w:proofErr w:type="spellEnd"/>
-      <w:r>
-        <w:rPr>
-          <w:rFonts w:ascii="Arial" w:hAnsi="Arial" w:cs="Arial"/>
-          <w:color w:val="000000"/>
-          <w:sz w:val="22"/>
-          <w:szCs w:val="22"/>
-        </w:rPr>
-        <w:t xml:space="preserve"> and Stool Materials</w:t>
-      </w:r>
-      <w:r>
-        <w:rPr>
-          <w:rFonts w:ascii="Arial" w:hAnsi="Arial" w:cs="Arial"/>
-          <w:color w:val="000000"/>
-          <w:sz w:val="22"/>
-          <w:szCs w:val="22"/>
-        </w:rPr>
-        <w:t xml:space="preserve">. 2021. PMID: </w:t>
       </w:r>
     </w:p>
     <w:p>
@@ -10456,16 +10318,7 @@
           <w:sz w:val="22"/>
           <w:szCs w:val="22"/>
         </w:rPr>
-        <w:t xml:space="preserve"> S, Barbour L, Frank D, Friedman J. (2014). Breast milk leptin, insulin and n6/n3 fatty acids are associated with </w:t>
-      </w:r>
-      <w:r>
-        <w:rPr>
-          <w:rFonts w:ascii="Arial" w:hAnsi="Arial" w:cs="Arial"/>
-          <w:sz w:val="22"/>
-          <w:szCs w:val="22"/>
-        </w:rPr>
-        <w:lastRenderedPageBreak/>
-        <w:t xml:space="preserve">early differences in microbiome taxa and metagenomic pathways in infants born to lean and obese mothers. Diabetes and Microbiome Research Symposium, October 27-29, 2014. Chicago, IL. </w:t>
+        <w:t xml:space="preserve"> S, Barbour L, Frank D, Friedman J. (2014). Breast milk leptin, insulin and n6/n3 fatty acids are associated with early differences in microbiome taxa and metagenomic pathways in infants born to lean and obese mothers. Diabetes and Microbiome Research Symposium, October 27-29, 2014. Chicago, IL. </w:t>
       </w:r>
     </w:p>
     <w:p>
@@ -10492,6 +10345,7 @@
           <w:szCs w:val="22"/>
           <w:u w:val="single"/>
         </w:rPr>
+        <w:lastRenderedPageBreak/>
         <w:t>Lemas DJ</w:t>
       </w:r>
       <w:r>
@@ -12052,7 +11906,6 @@
           <w:szCs w:val="22"/>
           <w:u w:val="single"/>
         </w:rPr>
-        <w:lastRenderedPageBreak/>
         <w:t>Lemas DJ</w:t>
       </w:r>
       <w:r>
@@ -12131,6 +11984,7 @@
           <w:u w:val="single"/>
           <w:shd w:val="clear" w:color="auto" w:fill="FFFFFF"/>
         </w:rPr>
+        <w:lastRenderedPageBreak/>
         <w:t>Lemas DJ</w:t>
       </w:r>
       <w:r>
@@ -12788,19 +12642,7 @@
           <w:szCs w:val="22"/>
           <w:shd w:val="clear" w:color="auto" w:fill="FFFFFF"/>
         </w:rPr>
-        <w:t>County-level analysis of health indicators within the UF Health Perinatal Catchment Area</w:t>
-      </w:r>
-      <w:r>
-        <w:rPr>
-          <w:rStyle w:val="Emphasis"/>
-          <w:rFonts w:ascii="Arial" w:hAnsi="Arial" w:cs="Arial"/>
-          <w:i w:val="0"/>
-          <w:color w:val="201F1E"/>
-          <w:sz w:val="22"/>
-          <w:szCs w:val="22"/>
-          <w:shd w:val="clear" w:color="auto" w:fill="FFFFFF"/>
-        </w:rPr>
-        <w:t>.</w:t>
+        <w:t>County-level analysis of health indicators within the UF Health Perinatal Catchment Area.</w:t>
       </w:r>
       <w:r>
         <w:rPr>
@@ -13128,19 +12970,7 @@
           <w:szCs w:val="22"/>
           <w:shd w:val="clear" w:color="auto" w:fill="FFFFFF"/>
         </w:rPr>
-        <w:t>Disparity of access to obstetrics care for women of reproductive age within northern Florida</w:t>
-      </w:r>
-      <w:r>
-        <w:rPr>
-          <w:rStyle w:val="Emphasis"/>
-          <w:rFonts w:ascii="Arial" w:hAnsi="Arial" w:cs="Arial"/>
-          <w:i w:val="0"/>
-          <w:color w:val="201F1E"/>
-          <w:sz w:val="22"/>
-          <w:szCs w:val="22"/>
-          <w:shd w:val="clear" w:color="auto" w:fill="FFFFFF"/>
-        </w:rPr>
-        <w:t>.</w:t>
+        <w:t>Disparity of access to obstetrics care for women of reproductive age within northern Florida.</w:t>
       </w:r>
       <w:r>
         <w:rPr>
@@ -13516,7 +13346,7 @@
           <w:szCs w:val="22"/>
           <w:shd w:val="clear" w:color="auto" w:fill="FFFFFF"/>
         </w:rPr>
-        <w:t xml:space="preserve"> period using antibiotic depleted specific pathogen free mice model</w:t>
+        <w:t xml:space="preserve"> period using antibiotic depleted specific pathogen free mice model. Society for Maternal Fetal Medicine 42</w:t>
       </w:r>
       <w:r>
         <w:rPr>
@@ -13527,8 +13357,9 @@
           <w:sz w:val="22"/>
           <w:szCs w:val="22"/>
           <w:shd w:val="clear" w:color="auto" w:fill="FFFFFF"/>
-        </w:rPr>
-        <w:t xml:space="preserve">. </w:t>
+          <w:vertAlign w:val="superscript"/>
+        </w:rPr>
+        <w:t>nd</w:t>
       </w:r>
       <w:r>
         <w:rPr>
@@ -13540,7 +13371,18 @@
           <w:szCs w:val="22"/>
           <w:shd w:val="clear" w:color="auto" w:fill="FFFFFF"/>
         </w:rPr>
-        <w:t>Society for Maternal Fetal Medicine 42</w:t>
+        <w:t xml:space="preserve"> Annual Pregnancy Meeting</w:t>
+      </w:r>
+      <w:r>
+        <w:rPr>
+          <w:rStyle w:val="Emphasis"/>
+          <w:rFonts w:ascii="Arial" w:hAnsi="Arial" w:cs="Arial"/>
+          <w:color w:val="201F1E"/>
+          <w:sz w:val="22"/>
+          <w:szCs w:val="22"/>
+          <w:shd w:val="clear" w:color="auto" w:fill="FFFFFF"/>
+        </w:rPr>
+        <w:t xml:space="preserve">, </w:t>
       </w:r>
       <w:r>
         <w:rPr>
@@ -13551,42 +13393,6 @@
           <w:sz w:val="22"/>
           <w:szCs w:val="22"/>
           <w:shd w:val="clear" w:color="auto" w:fill="FFFFFF"/>
-          <w:vertAlign w:val="superscript"/>
-        </w:rPr>
-        <w:t>nd</w:t>
-      </w:r>
-      <w:r>
-        <w:rPr>
-          <w:rStyle w:val="Emphasis"/>
-          <w:rFonts w:ascii="Arial" w:hAnsi="Arial" w:cs="Arial"/>
-          <w:i w:val="0"/>
-          <w:color w:val="201F1E"/>
-          <w:sz w:val="22"/>
-          <w:szCs w:val="22"/>
-          <w:shd w:val="clear" w:color="auto" w:fill="FFFFFF"/>
-        </w:rPr>
-        <w:t xml:space="preserve"> Annual Pregnancy Meeting</w:t>
-      </w:r>
-      <w:r>
-        <w:rPr>
-          <w:rStyle w:val="Emphasis"/>
-          <w:rFonts w:ascii="Arial" w:hAnsi="Arial" w:cs="Arial"/>
-          <w:color w:val="201F1E"/>
-          <w:sz w:val="22"/>
-          <w:szCs w:val="22"/>
-          <w:shd w:val="clear" w:color="auto" w:fill="FFFFFF"/>
-        </w:rPr>
-        <w:t xml:space="preserve">, </w:t>
-      </w:r>
-      <w:r>
-        <w:rPr>
-          <w:rStyle w:val="Emphasis"/>
-          <w:rFonts w:ascii="Arial" w:hAnsi="Arial" w:cs="Arial"/>
-          <w:i w:val="0"/>
-          <w:color w:val="201F1E"/>
-          <w:sz w:val="22"/>
-          <w:szCs w:val="22"/>
-          <w:shd w:val="clear" w:color="auto" w:fill="FFFFFF"/>
         </w:rPr>
         <w:t xml:space="preserve">Jan. 31-Feb 05, 2022. Orlando, FL. </w:t>
       </w:r>
@@ -13611,8 +13417,6 @@
         </w:rPr>
         <w:t>(Submitted)</w:t>
       </w:r>
-      <w:bookmarkStart w:id="5" w:name="_GoBack"/>
-      <w:bookmarkEnd w:id="5"/>
     </w:p>
     <w:p>
       <w:pPr>
@@ -13954,7 +13758,6 @@
           <w:sz w:val="22"/>
           <w:szCs w:val="22"/>
         </w:rPr>
-        <w:lastRenderedPageBreak/>
         <w:t>“Tissue collection and data management in clinical microbiome studies” Presented at: 6</w:t>
       </w:r>
       <w:r>
@@ -14087,6 +13890,7 @@
           <w:sz w:val="22"/>
           <w:szCs w:val="22"/>
         </w:rPr>
+        <w:lastRenderedPageBreak/>
         <w:t xml:space="preserve">“Human milk metabolomics and infant health outcomes” Presented at: University of Florida </w:t>
       </w:r>
       <w:r>
@@ -15156,7 +14960,6 @@
         <w:ind w:left="720" w:hanging="720"/>
       </w:pPr>
       <w:r>
-        <w:lastRenderedPageBreak/>
         <w:tab/>
         <w:t>October 21-23, 2015, Aurora, CO</w:t>
       </w:r>
@@ -23182,6 +22985,15 @@
 </file>
 
 <file path=customXml/item1.xml><?xml version="1.0" encoding="utf-8"?>
+<?mso-contentType ?>
+<FormTemplates xmlns="http://schemas.microsoft.com/sharepoint/v3/contenttype/forms">
+  <Display>DocumentLibraryForm</Display>
+  <Edit>AssetEditForm</Edit>
+  <New>DocumentLibraryForm</New>
+</FormTemplates>
+</file>
+
+<file path=customXml/item2.xml><?xml version="1.0" encoding="utf-8"?>
 <MonsterProperties xmlns:xsi="http://www.w3.org/2001/XMLSchema-instance" xmlns:xsd="http://www.w3.org/2001/XMLSchema" xmlns="http://schemas.monster.com/Monster/Seeker/WordResumeTemplates">
   <AtlasTagging>
     <ResumeUploadSuccessTag>monmon_EZSubmitFinalUpload_1</ResumeUploadSuccessTag>
@@ -23194,20 +23006,19 @@
 </MonsterProperties>
 </file>
 
-<file path=customXml/item2.xml><?xml version="1.0" encoding="utf-8"?>
-<?mso-contentType ?>
-<FormTemplates xmlns="http://schemas.microsoft.com/sharepoint/v3/contenttype/forms">
-  <Display>DocumentLibraryForm</Display>
-  <Edit>AssetEditForm</Edit>
-  <New>DocumentLibraryForm</New>
-</FormTemplates>
-</file>
-
 <file path=customXml/item3.xml><?xml version="1.0" encoding="utf-8"?>
 <b:Sources xmlns:b="http://schemas.openxmlformats.org/officeDocument/2006/bibliography" xmlns="http://schemas.openxmlformats.org/officeDocument/2006/bibliography" SelectedStyle="\APA.XSL" StyleName="APA"/>
 </file>
 
 <file path=customXml/itemProps1.xml><?xml version="1.0" encoding="utf-8"?>
+<ds:datastoreItem xmlns:ds="http://schemas.openxmlformats.org/officeDocument/2006/customXml" ds:itemID="{6AEC4B6D-D758-46E2-8141-51EAF10942D9}">
+  <ds:schemaRefs>
+    <ds:schemaRef ds:uri="http://schemas.microsoft.com/sharepoint/v3/contenttype/forms"/>
+  </ds:schemaRefs>
+</ds:datastoreItem>
+</file>
+
+<file path=customXml/itemProps2.xml><?xml version="1.0" encoding="utf-8"?>
 <ds:datastoreItem xmlns:ds="http://schemas.openxmlformats.org/officeDocument/2006/customXml" ds:itemID="{F5575C4D-BEC9-41C7-B68F-16494D2A4570}">
   <ds:schemaRefs>
     <ds:schemaRef ds:uri="http://www.w3.org/2001/XMLSchema"/>
@@ -23216,16 +23027,8 @@
 </ds:datastoreItem>
 </file>
 
-<file path=customXml/itemProps2.xml><?xml version="1.0" encoding="utf-8"?>
-<ds:datastoreItem xmlns:ds="http://schemas.openxmlformats.org/officeDocument/2006/customXml" ds:itemID="{6AEC4B6D-D758-46E2-8141-51EAF10942D9}">
-  <ds:schemaRefs>
-    <ds:schemaRef ds:uri="http://schemas.microsoft.com/sharepoint/v3/contenttype/forms"/>
-  </ds:schemaRefs>
-</ds:datastoreItem>
-</file>
-
 <file path=customXml/itemProps3.xml><?xml version="1.0" encoding="utf-8"?>
-<ds:datastoreItem xmlns:ds="http://schemas.openxmlformats.org/officeDocument/2006/customXml" ds:itemID="{5DEDA360-BF32-4C60-B610-FD9E9F3AC43A}">
+<ds:datastoreItem xmlns:ds="http://schemas.openxmlformats.org/officeDocument/2006/customXml" ds:itemID="{F08DBE73-4E3E-4F43-9C41-D9AA5EC1E204}">
   <ds:schemaRefs>
     <ds:schemaRef ds:uri="http://schemas.openxmlformats.org/officeDocument/2006/bibliography"/>
   </ds:schemaRefs>

--- a/cv/LemasCV_AUG_2021.docx
+++ b/cv/LemasCV_AUG_2021.docx
@@ -8888,15 +8888,7 @@
           <w:sz w:val="22"/>
           <w:szCs w:val="22"/>
         </w:rPr>
-        <w:t xml:space="preserve"> RL</w:t>
-      </w:r>
-      <w:r>
-        <w:rPr>
-          <w:rFonts w:ascii="Arial" w:hAnsi="Arial" w:cs="Arial"/>
-          <w:sz w:val="22"/>
-          <w:szCs w:val="22"/>
-        </w:rPr>
-        <w:t xml:space="preserve">, </w:t>
+        <w:t xml:space="preserve"> RL, </w:t>
       </w:r>
       <w:proofErr w:type="spellStart"/>
       <w:r>
@@ -8923,17 +8915,7 @@
           <w:sz w:val="22"/>
           <w:szCs w:val="22"/>
         </w:rPr>
-        <w:t>Gar</w:t>
-      </w:r>
-      <w:bookmarkStart w:id="5" w:name="_GoBack"/>
-      <w:bookmarkEnd w:id="5"/>
-      <w:r>
-        <w:rPr>
-          <w:rFonts w:ascii="Arial" w:hAnsi="Arial" w:cs="Arial"/>
-          <w:sz w:val="22"/>
-          <w:szCs w:val="22"/>
-        </w:rPr>
-        <w:t>van</w:t>
+        <w:t>Garvan</w:t>
       </w:r>
       <w:proofErr w:type="spellEnd"/>
       <w:r>
@@ -9469,7 +9451,7 @@
           <w:sz w:val="22"/>
           <w:szCs w:val="22"/>
         </w:rPr>
-        <w:t>Untargeted Metabolomic Analysis of Gestationally Matched Human and Bovine Milk samples at 2-weeks Postnatal</w:t>
+        <w:t xml:space="preserve">Untargeted Metabolomic Analysis of Gestationally Matched Human and Bovine Milk </w:t>
       </w:r>
       <w:r>
         <w:rPr>
@@ -9477,7 +9459,7 @@
           <w:sz w:val="22"/>
           <w:szCs w:val="22"/>
         </w:rPr>
-        <w:t xml:space="preserve">. </w:t>
+        <w:t xml:space="preserve">samples at 2-weeks Postnatal. </w:t>
       </w:r>
       <w:r>
         <w:rPr>
@@ -9497,6 +9479,79 @@
         </w:rPr>
         <w:t xml:space="preserve">    </w:t>
       </w:r>
+    </w:p>
+    <w:p>
+      <w:pPr>
+        <w:numPr>
+          <w:ilvl w:val="0"/>
+          <w:numId w:val="42"/>
+        </w:numPr>
+        <w:autoSpaceDE w:val="0"/>
+        <w:autoSpaceDN w:val="0"/>
+        <w:ind w:left="360"/>
+        <w:jc w:val="both"/>
+        <w:rPr>
+          <w:rFonts w:ascii="Arial" w:hAnsi="Arial" w:cs="Arial"/>
+          <w:sz w:val="22"/>
+          <w:szCs w:val="22"/>
+        </w:rPr>
+      </w:pPr>
+      <w:proofErr w:type="spellStart"/>
+      <w:r>
+        <w:rPr>
+          <w:rFonts w:ascii="Arial" w:hAnsi="Arial" w:cs="Arial"/>
+          <w:sz w:val="22"/>
+          <w:szCs w:val="22"/>
+        </w:rPr>
+        <w:t>Cardel</w:t>
+      </w:r>
+      <w:proofErr w:type="spellEnd"/>
+      <w:r>
+        <w:rPr>
+          <w:rFonts w:ascii="Arial" w:hAnsi="Arial" w:cs="Arial"/>
+          <w:sz w:val="22"/>
+          <w:szCs w:val="22"/>
+        </w:rPr>
+        <w:t xml:space="preserve"> M, Loop M, Brown A, Brown MB, Newsome F, Scott L, </w:t>
+      </w:r>
+      <w:r>
+        <w:rPr>
+          <w:rFonts w:ascii="Arial" w:hAnsi="Arial" w:cs="Arial"/>
+          <w:b/>
+          <w:sz w:val="22"/>
+          <w:szCs w:val="22"/>
+          <w:u w:val="single"/>
+        </w:rPr>
+        <w:t>Lemas DJ</w:t>
+      </w:r>
+      <w:r>
+        <w:rPr>
+          <w:rFonts w:ascii="Arial" w:hAnsi="Arial" w:cs="Arial"/>
+          <w:sz w:val="22"/>
+          <w:szCs w:val="22"/>
+        </w:rPr>
+        <w:t xml:space="preserve">, Krukowski R. </w:t>
+      </w:r>
+      <w:r>
+        <w:rPr>
+          <w:rFonts w:ascii="Arial" w:hAnsi="Arial" w:cs="Arial"/>
+          <w:sz w:val="22"/>
+          <w:szCs w:val="22"/>
+          <w:shd w:val="clear" w:color="auto" w:fill="FFFFFF"/>
+        </w:rPr>
+        <w:t>Implementation of a Family Support Grant to Subsidize Caregiving Needs and Support Attendance at American Society for Nutrition's Annual Professional Scientific Conference</w:t>
+      </w:r>
+      <w:r>
+        <w:rPr>
+          <w:rFonts w:ascii="Arial" w:hAnsi="Arial" w:cs="Arial"/>
+          <w:sz w:val="22"/>
+          <w:szCs w:val="22"/>
+          <w:shd w:val="clear" w:color="auto" w:fill="FFFFFF"/>
+        </w:rPr>
+        <w:t xml:space="preserve">. 2021. PMID: </w:t>
+      </w:r>
+      <w:bookmarkStart w:id="5" w:name="_GoBack"/>
+      <w:bookmarkEnd w:id="5"/>
     </w:p>
     <w:p>
       <w:pPr>
@@ -10318,7 +10373,16 @@
           <w:sz w:val="22"/>
           <w:szCs w:val="22"/>
         </w:rPr>
-        <w:t xml:space="preserve"> S, Barbour L, Frank D, Friedman J. (2014). Breast milk leptin, insulin and n6/n3 fatty acids are associated with early differences in microbiome taxa and metagenomic pathways in infants born to lean and obese mothers. Diabetes and Microbiome Research Symposium, October 27-29, 2014. Chicago, IL. </w:t>
+        <w:t xml:space="preserve"> S, Barbour L, Frank D, Friedman J. (2014). Breast milk leptin, insulin and n6/n3 fatty acids are associated with </w:t>
+      </w:r>
+      <w:r>
+        <w:rPr>
+          <w:rFonts w:ascii="Arial" w:hAnsi="Arial" w:cs="Arial"/>
+          <w:sz w:val="22"/>
+          <w:szCs w:val="22"/>
+        </w:rPr>
+        <w:lastRenderedPageBreak/>
+        <w:t xml:space="preserve">early differences in microbiome taxa and metagenomic pathways in infants born to lean and obese mothers. Diabetes and Microbiome Research Symposium, October 27-29, 2014. Chicago, IL. </w:t>
       </w:r>
     </w:p>
     <w:p>
@@ -10345,7 +10409,6 @@
           <w:szCs w:val="22"/>
           <w:u w:val="single"/>
         </w:rPr>
-        <w:lastRenderedPageBreak/>
         <w:t>Lemas DJ</w:t>
       </w:r>
       <w:r>
@@ -11906,6 +11969,7 @@
           <w:szCs w:val="22"/>
           <w:u w:val="single"/>
         </w:rPr>
+        <w:lastRenderedPageBreak/>
         <w:t>Lemas DJ</w:t>
       </w:r>
       <w:r>
@@ -11984,7 +12048,6 @@
           <w:u w:val="single"/>
           <w:shd w:val="clear" w:color="auto" w:fill="FFFFFF"/>
         </w:rPr>
-        <w:lastRenderedPageBreak/>
         <w:t>Lemas DJ</w:t>
       </w:r>
       <w:r>
@@ -13758,6 +13821,7 @@
           <w:sz w:val="22"/>
           <w:szCs w:val="22"/>
         </w:rPr>
+        <w:lastRenderedPageBreak/>
         <w:t>“Tissue collection and data management in clinical microbiome studies” Presented at: 6</w:t>
       </w:r>
       <w:r>
@@ -13890,7 +13954,6 @@
           <w:sz w:val="22"/>
           <w:szCs w:val="22"/>
         </w:rPr>
-        <w:lastRenderedPageBreak/>
         <w:t xml:space="preserve">“Human milk metabolomics and infant health outcomes” Presented at: University of Florida </w:t>
       </w:r>
       <w:r>
@@ -14960,6 +15023,7 @@
         <w:ind w:left="720" w:hanging="720"/>
       </w:pPr>
       <w:r>
+        <w:lastRenderedPageBreak/>
         <w:tab/>
         <w:t>October 21-23, 2015, Aurora, CO</w:t>
       </w:r>
@@ -22985,15 +23049,6 @@
 </file>
 
 <file path=customXml/item1.xml><?xml version="1.0" encoding="utf-8"?>
-<?mso-contentType ?>
-<FormTemplates xmlns="http://schemas.microsoft.com/sharepoint/v3/contenttype/forms">
-  <Display>DocumentLibraryForm</Display>
-  <Edit>AssetEditForm</Edit>
-  <New>DocumentLibraryForm</New>
-</FormTemplates>
-</file>
-
-<file path=customXml/item2.xml><?xml version="1.0" encoding="utf-8"?>
 <MonsterProperties xmlns:xsi="http://www.w3.org/2001/XMLSchema-instance" xmlns:xsd="http://www.w3.org/2001/XMLSchema" xmlns="http://schemas.monster.com/Monster/Seeker/WordResumeTemplates">
   <AtlasTagging>
     <ResumeUploadSuccessTag>monmon_EZSubmitFinalUpload_1</ResumeUploadSuccessTag>
@@ -23006,19 +23061,20 @@
 </MonsterProperties>
 </file>
 
+<file path=customXml/item2.xml><?xml version="1.0" encoding="utf-8"?>
+<?mso-contentType ?>
+<FormTemplates xmlns="http://schemas.microsoft.com/sharepoint/v3/contenttype/forms">
+  <Display>DocumentLibraryForm</Display>
+  <Edit>AssetEditForm</Edit>
+  <New>DocumentLibraryForm</New>
+</FormTemplates>
+</file>
+
 <file path=customXml/item3.xml><?xml version="1.0" encoding="utf-8"?>
 <b:Sources xmlns:b="http://schemas.openxmlformats.org/officeDocument/2006/bibliography" xmlns="http://schemas.openxmlformats.org/officeDocument/2006/bibliography" SelectedStyle="\APA.XSL" StyleName="APA"/>
 </file>
 
 <file path=customXml/itemProps1.xml><?xml version="1.0" encoding="utf-8"?>
-<ds:datastoreItem xmlns:ds="http://schemas.openxmlformats.org/officeDocument/2006/customXml" ds:itemID="{6AEC4B6D-D758-46E2-8141-51EAF10942D9}">
-  <ds:schemaRefs>
-    <ds:schemaRef ds:uri="http://schemas.microsoft.com/sharepoint/v3/contenttype/forms"/>
-  </ds:schemaRefs>
-</ds:datastoreItem>
-</file>
-
-<file path=customXml/itemProps2.xml><?xml version="1.0" encoding="utf-8"?>
 <ds:datastoreItem xmlns:ds="http://schemas.openxmlformats.org/officeDocument/2006/customXml" ds:itemID="{F5575C4D-BEC9-41C7-B68F-16494D2A4570}">
   <ds:schemaRefs>
     <ds:schemaRef ds:uri="http://www.w3.org/2001/XMLSchema"/>
@@ -23027,8 +23083,16 @@
 </ds:datastoreItem>
 </file>
 
+<file path=customXml/itemProps2.xml><?xml version="1.0" encoding="utf-8"?>
+<ds:datastoreItem xmlns:ds="http://schemas.openxmlformats.org/officeDocument/2006/customXml" ds:itemID="{6AEC4B6D-D758-46E2-8141-51EAF10942D9}">
+  <ds:schemaRefs>
+    <ds:schemaRef ds:uri="http://schemas.microsoft.com/sharepoint/v3/contenttype/forms"/>
+  </ds:schemaRefs>
+</ds:datastoreItem>
+</file>
+
 <file path=customXml/itemProps3.xml><?xml version="1.0" encoding="utf-8"?>
-<ds:datastoreItem xmlns:ds="http://schemas.openxmlformats.org/officeDocument/2006/customXml" ds:itemID="{F08DBE73-4E3E-4F43-9C41-D9AA5EC1E204}">
+<ds:datastoreItem xmlns:ds="http://schemas.openxmlformats.org/officeDocument/2006/customXml" ds:itemID="{2CF7F4F4-B3D2-4D48-99C2-9739F98ED2BC}">
   <ds:schemaRefs>
     <ds:schemaRef ds:uri="http://schemas.openxmlformats.org/officeDocument/2006/bibliography"/>
   </ds:schemaRefs>
